--- a/Fase 1/Evidencias Individuales/Orsi_Franco_1.3_APT122_AutoevaluacionFase1.docx
+++ b/Fase 1/Evidencias Individuales/Orsi_Franco_1.3_APT122_AutoevaluacionFase1.docx
@@ -11311,7 +11311,29 @@
           <w:lang w:val="en-US" w:eastAsia="en-US"/>
           <w14:ligatures w14:val="standardContextual"/>
         </w:rPr>
-        <w:t>Lung cancer is one of the most common and deadly cancers worldwide, and early detection significantly improves patient survival rates. The aim of this study is to identify high-risk factors in patients' health data and predict the likelihood of lung cancer. Using a range of datasets that contain patient records, radiographic images, and other medical data, this project will compare various machine learning algorithms to select the most effective one in detecting cancer symptoms early. The results of the predictive models will be published using Power BI to offer health professionals an easy-to-use interface for decision-making. The project follows the CRISP-DM methodology and integrates software development practices to ensure the system’s reliability, usability, and scalability for real-world medical applications.</w:t>
+        <w:t>Lung cancer is one of the most common and deadly cancers worldwide, and early detection significantly improves patient survival rates. The aim of this study is to identify high-risk factors in patients' health data and predict the likelihood of lung cancer. Using a range of datasets that contain patient records, radiographic images, and other medical data, this project will compare various machine learning algorithms to select the most effective one in detecting cancer symptoms early. The results of the predictive models will be published using Power BI</w:t>
+      </w:r>
+      <w:r>
+        <w:rPr>
+          <w:rFonts w:ascii="Aptos" w:eastAsia="Aptos" w:hAnsi="Aptos"/>
+          <w:kern w:val="2"/>
+          <w:sz w:val="24"/>
+          <w:szCs w:val="24"/>
+          <w:lang w:val="en-US" w:eastAsia="en-US"/>
+          <w14:ligatures w14:val="standardContextual"/>
+        </w:rPr>
+        <w:t xml:space="preserve"> (or similar)</w:t>
+      </w:r>
+      <w:r>
+        <w:rPr>
+          <w:rFonts w:ascii="Aptos" w:eastAsia="Aptos" w:hAnsi="Aptos"/>
+          <w:kern w:val="2"/>
+          <w:sz w:val="24"/>
+          <w:szCs w:val="24"/>
+          <w:lang w:val="en-US" w:eastAsia="en-US"/>
+          <w14:ligatures w14:val="standardContextual"/>
+        </w:rPr>
+        <w:t xml:space="preserve"> to offer health professionals an easy-to-use interface for decision-making. The project follows the CRISP-DM methodology and integrates software development practices to ensure the system’s reliability, usability, and scalability for real-world medical applications.</w:t>
       </w:r>
     </w:p>
     <w:p>
@@ -14988,7 +15010,17 @@
                 <w:sz w:val="18"/>
                 <w:lang w:val="es-CL" w:eastAsia="es-CL"/>
               </w:rPr>
-              <w:t xml:space="preserve">Elaboración del </w:t>
+              <w:t>Elaboración de</w:t>
+            </w:r>
+            <w:r>
+              <w:rPr>
+                <w:rFonts w:ascii="Calibri" w:eastAsia="Aptos" w:hAnsi="Calibri" w:cs="Arial"/>
+                <w:i/>
+                <w:color w:val="548DD4"/>
+                <w:sz w:val="18"/>
+                <w:lang w:val="es-CL" w:eastAsia="es-CL"/>
+              </w:rPr>
+              <w:t xml:space="preserve"> historias de usuario, </w:t>
             </w:r>
             <w:proofErr w:type="spellStart"/>
             <w:r>
@@ -16282,6 +16314,123 @@
                 <w:lang w:val="es-CL" w:eastAsia="en-US"/>
               </w:rPr>
               <w:t>Justificación</w:t>
+            </w:r>
+          </w:p>
+        </w:tc>
+      </w:tr>
+      <w:tr>
+        <w:tc>
+          <w:tcPr>
+            <w:tcW w:w="1980" w:type="dxa"/>
+            <w:vAlign w:val="center"/>
+          </w:tcPr>
+          <w:p>
+            <w:pPr>
+              <w:jc w:val="center"/>
+              <w:rPr>
+                <w:rFonts w:ascii="Calibri" w:eastAsia="Aptos" w:hAnsi="Calibri"/>
+                <w:b/>
+                <w:color w:val="0A2F41"/>
+                <w:sz w:val="22"/>
+                <w:szCs w:val="22"/>
+                <w:lang w:val="es-CL" w:eastAsia="en-US"/>
+              </w:rPr>
+            </w:pPr>
+            <w:r>
+              <w:rPr>
+                <w:rFonts w:ascii="Calibri" w:eastAsia="Aptos" w:hAnsi="Calibri"/>
+                <w:b/>
+                <w:color w:val="0A2F41"/>
+                <w:sz w:val="22"/>
+                <w:szCs w:val="22"/>
+                <w:lang w:val="es-CL" w:eastAsia="en-US"/>
+              </w:rPr>
+              <w:t>Avance</w:t>
+            </w:r>
+          </w:p>
+        </w:tc>
+        <w:tc>
+          <w:tcPr>
+            <w:tcW w:w="2551" w:type="dxa"/>
+            <w:vAlign w:val="center"/>
+          </w:tcPr>
+          <w:p>
+            <w:pPr>
+              <w:rPr>
+                <w:rFonts w:ascii="Calibri" w:eastAsia="Aptos" w:hAnsi="Calibri"/>
+                <w:bCs/>
+                <w:color w:val="0A2F41"/>
+                <w:sz w:val="22"/>
+                <w:szCs w:val="22"/>
+                <w:lang w:val="es-CL" w:eastAsia="en-US"/>
+              </w:rPr>
+            </w:pPr>
+            <w:r>
+              <w:rPr>
+                <w:rFonts w:ascii="Calibri" w:eastAsia="Aptos" w:hAnsi="Calibri"/>
+                <w:bCs/>
+                <w:color w:val="0A2F41"/>
+                <w:sz w:val="22"/>
+                <w:szCs w:val="22"/>
+                <w:lang w:val="es-CL" w:eastAsia="en-US"/>
+              </w:rPr>
+              <w:t>Historias de Usuario</w:t>
+            </w:r>
+          </w:p>
+        </w:tc>
+        <w:tc>
+          <w:tcPr>
+            <w:tcW w:w="3119" w:type="dxa"/>
+            <w:vAlign w:val="center"/>
+          </w:tcPr>
+          <w:p>
+            <w:pPr>
+              <w:jc w:val="both"/>
+              <w:rPr>
+                <w:rFonts w:ascii="Calibri" w:eastAsia="Aptos" w:hAnsi="Calibri" w:cs="Arial"/>
+                <w:i/>
+                <w:color w:val="156082"/>
+                <w:sz w:val="18"/>
+                <w:lang w:val="es-CL" w:eastAsia="es-CL"/>
+              </w:rPr>
+            </w:pPr>
+            <w:r>
+              <w:rPr>
+                <w:rFonts w:ascii="Calibri" w:eastAsia="Aptos" w:hAnsi="Calibri" w:cs="Arial"/>
+                <w:i/>
+                <w:color w:val="156082"/>
+                <w:sz w:val="18"/>
+                <w:lang w:val="es-CL" w:eastAsia="es-CL"/>
+              </w:rPr>
+              <w:t>Listado de historias de usuario relevantes para el desarrollo del proyecto con su respectiva clasificación en las épicas correspondientes</w:t>
+            </w:r>
+          </w:p>
+        </w:tc>
+        <w:tc>
+          <w:tcPr>
+            <w:tcW w:w="3140" w:type="dxa"/>
+            <w:vAlign w:val="center"/>
+          </w:tcPr>
+          <w:p>
+            <w:pPr>
+              <w:jc w:val="both"/>
+              <w:rPr>
+                <w:rFonts w:ascii="Calibri" w:eastAsia="Aptos" w:hAnsi="Calibri" w:cs="Arial"/>
+                <w:i/>
+                <w:color w:val="156082"/>
+                <w:sz w:val="18"/>
+                <w:lang w:val="es-CL" w:eastAsia="es-CL"/>
+              </w:rPr>
+            </w:pPr>
+            <w:r>
+              <w:rPr>
+                <w:rFonts w:ascii="Calibri" w:eastAsia="Aptos" w:hAnsi="Calibri" w:cs="Arial"/>
+                <w:i/>
+                <w:color w:val="156082"/>
+                <w:sz w:val="18"/>
+                <w:lang w:val="es-CL" w:eastAsia="es-CL"/>
+              </w:rPr>
+              <w:t>Proporcionar la visión que tiene el equipo respecto a los desarrollos que se pretenden hacer para satisfacer las necesidades del usuario.</w:t>
             </w:r>
           </w:p>
         </w:tc>
@@ -23102,25 +23251,6 @@
 </file>
 
 <file path=customXml/item2.xml><?xml version="1.0" encoding="utf-8"?>
-<p:properties xmlns:p="http://schemas.microsoft.com/office/2006/metadata/properties" xmlns:xsi="http://www.w3.org/2001/XMLSchema-instance" xmlns:pc="http://schemas.microsoft.com/office/infopath/2007/PartnerControls">
-  <documentManagement/>
-</p:properties>
-</file>
-
-<file path=customXml/item3.xml><?xml version="1.0" encoding="utf-8"?>
-<b:Sources xmlns:b="http://schemas.openxmlformats.org/officeDocument/2006/bibliography" xmlns="http://schemas.openxmlformats.org/officeDocument/2006/bibliography" SelectedStyle="\APASixthEditionOfficeOnline.xsl" StyleName="APA" Version="6"/>
-</file>
-
-<file path=customXml/item4.xml><?xml version="1.0" encoding="utf-8"?>
-<?mso-contentType ?>
-<FormTemplates xmlns="http://schemas.microsoft.com/sharepoint/v3/contenttype/forms">
-  <Display>DocumentLibraryForm</Display>
-  <Edit>DocumentLibraryForm</Edit>
-  <New>DocumentLibraryForm</New>
-</FormTemplates>
-</file>
-
-<file path=customXml/item5.xml><?xml version="1.0" encoding="utf-8"?>
 <ct:contentTypeSchema xmlns:ct="http://schemas.microsoft.com/office/2006/metadata/contentType" xmlns:ma="http://schemas.microsoft.com/office/2006/metadata/properties/metaAttributes" ct:_="" ma:_="" ma:contentTypeName="Documento" ma:contentTypeID="0x010100E96778489EE7714D8BD12CC105EB918B" ma:contentTypeVersion="2" ma:contentTypeDescription="Crear nuevo documento." ma:contentTypeScope="" ma:versionID="416c5c7ae9b5d54d83875cd3c65194e3">
   <xsd:schema xmlns:xsd="http://www.w3.org/2001/XMLSchema" xmlns:xs="http://www.w3.org/2001/XMLSchema" xmlns:p="http://schemas.microsoft.com/office/2006/metadata/properties" xmlns:ns2="126e8a1c-9ea9-435a-ac89-d06c80d62e30" targetNamespace="http://schemas.microsoft.com/office/2006/metadata/properties" ma:root="true" ma:fieldsID="70a237c842677bd850644f8595079f5e" ns2:_="">
     <xsd:import namespace="126e8a1c-9ea9-435a-ac89-d06c80d62e30"/>
@@ -23252,6 +23382,25 @@
 </ct:contentTypeSchema>
 </file>
 
+<file path=customXml/item3.xml><?xml version="1.0" encoding="utf-8"?>
+<?mso-contentType ?>
+<FormTemplates xmlns="http://schemas.microsoft.com/sharepoint/v3/contenttype/forms">
+  <Display>DocumentLibraryForm</Display>
+  <Edit>DocumentLibraryForm</Edit>
+  <New>DocumentLibraryForm</New>
+</FormTemplates>
+</file>
+
+<file path=customXml/item4.xml><?xml version="1.0" encoding="utf-8"?>
+<b:Sources xmlns:b="http://schemas.openxmlformats.org/officeDocument/2006/bibliography" xmlns="http://schemas.openxmlformats.org/officeDocument/2006/bibliography" SelectedStyle="\APASixthEditionOfficeOnline.xsl" StyleName="APA" Version="6"/>
+</file>
+
+<file path=customXml/item5.xml><?xml version="1.0" encoding="utf-8"?>
+<p:properties xmlns:p="http://schemas.microsoft.com/office/2006/metadata/properties" xmlns:xsi="http://www.w3.org/2001/XMLSchema-instance" xmlns:pc="http://schemas.microsoft.com/office/infopath/2007/PartnerControls">
+  <documentManagement/>
+</p:properties>
+</file>
+
 <file path=customXml/itemProps1.xml><?xml version="1.0" encoding="utf-8"?>
 <ds:datastoreItem xmlns:ds="http://schemas.openxmlformats.org/officeDocument/2006/customXml" ds:itemID="{55AF091B-3C7A-41E3-B477-F2FDAA23CFDA}">
   <ds:schemaRefs>
@@ -23261,31 +23410,6 @@
 </file>
 
 <file path=customXml/itemProps2.xml><?xml version="1.0" encoding="utf-8"?>
-<ds:datastoreItem xmlns:ds="http://schemas.openxmlformats.org/officeDocument/2006/customXml" ds:itemID="{5B7B5873-BEF7-4EF9-B783-7B50266FE496}">
-  <ds:schemaRefs>
-    <ds:schemaRef ds:uri="http://schemas.microsoft.com/office/2006/metadata/properties"/>
-    <ds:schemaRef ds:uri="http://schemas.microsoft.com/office/infopath/2007/PartnerControls"/>
-  </ds:schemaRefs>
-</ds:datastoreItem>
-</file>
-
-<file path=customXml/itemProps3.xml><?xml version="1.0" encoding="utf-8"?>
-<ds:datastoreItem xmlns:ds="http://schemas.openxmlformats.org/officeDocument/2006/customXml" ds:itemID="{028C5B15-B524-4B7C-9DF0-F573AFD0F54E}">
-  <ds:schemaRefs>
-    <ds:schemaRef ds:uri="http://schemas.openxmlformats.org/officeDocument/2006/bibliography"/>
-  </ds:schemaRefs>
-</ds:datastoreItem>
-</file>
-
-<file path=customXml/itemProps4.xml><?xml version="1.0" encoding="utf-8"?>
-<ds:datastoreItem xmlns:ds="http://schemas.openxmlformats.org/officeDocument/2006/customXml" ds:itemID="{4EF1E242-F579-4982-B8CC-2FBF33737424}">
-  <ds:schemaRefs>
-    <ds:schemaRef ds:uri="http://schemas.microsoft.com/sharepoint/v3/contenttype/forms"/>
-  </ds:schemaRefs>
-</ds:datastoreItem>
-</file>
-
-<file path=customXml/itemProps5.xml><?xml version="1.0" encoding="utf-8"?>
 <ds:datastoreItem xmlns:ds="http://schemas.openxmlformats.org/officeDocument/2006/customXml" ds:itemID="{14D1F39E-8B56-417C-B337-6A9061C37D5D}">
   <ds:schemaRefs>
     <ds:schemaRef ds:uri="http://schemas.microsoft.com/office/2006/metadata/contentType"/>
@@ -23301,4 +23425,29 @@
     <ds:schemaRef ds:uri="http://schemas.microsoft.com/internal/obd"/>
   </ds:schemaRefs>
 </ds:datastoreItem>
+</file>
+
+<file path=customXml/itemProps3.xml><?xml version="1.0" encoding="utf-8"?>
+<ds:datastoreItem xmlns:ds="http://schemas.openxmlformats.org/officeDocument/2006/customXml" ds:itemID="{4EF1E242-F579-4982-B8CC-2FBF33737424}">
+  <ds:schemaRefs>
+    <ds:schemaRef ds:uri="http://schemas.microsoft.com/sharepoint/v3/contenttype/forms"/>
+  </ds:schemaRefs>
+</ds:datastoreItem>
+</file>
+
+<file path=customXml/itemProps4.xml><?xml version="1.0" encoding="utf-8"?>
+<ds:datastoreItem xmlns:ds="http://schemas.openxmlformats.org/officeDocument/2006/customXml" ds:itemID="{028C5B15-B524-4B7C-9DF0-F573AFD0F54E}">
+  <ds:schemaRefs>
+    <ds:schemaRef ds:uri="http://schemas.openxmlformats.org/officeDocument/2006/bibliography"/>
+  </ds:schemaRefs>
+</ds:datastoreItem>
+</file>
+
+<file path=customXml/itemProps5.xml><?xml version="1.0" encoding="utf-8"?>
+<ds:datastoreItem xmlns:ds="http://schemas.openxmlformats.org/officeDocument/2006/customXml" ds:itemID="{5B7B5873-BEF7-4EF9-B783-7B50266FE496}">
+  <ds:schemaRefs>
+    <ds:schemaRef ds:uri="http://schemas.microsoft.com/office/2006/metadata/properties"/>
+    <ds:schemaRef ds:uri="http://schemas.microsoft.com/office/infopath/2007/PartnerControls"/>
+  </ds:schemaRefs>
+</ds:datastoreItem>
 </file>